--- a/Report/report sensors.docx
+++ b/Report/report sensors.docx
@@ -65,6 +65,18 @@
         <w:rPr>
           <w:b/>
         </w:rPr>
+        <w:t>1</w:t>
+      </w:r>
+      <w:r>
+        <w:rPr>
+          <w:b/>
+        </w:rPr>
+        <w:tab/>
+      </w:r>
+      <w:r>
+        <w:rPr>
+          <w:b/>
+        </w:rPr>
         <w:t>Introduction</w:t>
       </w:r>
     </w:p>
@@ -77,10 +89,7 @@
         <w:t>datasheet [</w:t>
       </w:r>
       <w:r>
-        <w:rPr>
-          <w:color w:val="FF0000"/>
-        </w:rPr>
-        <w:t>http://www.micropik.com/PDF/HCSR04.pdf</w:t>
+        <w:t>1</w:t>
       </w:r>
       <w:r>
         <w:t>] has a measuring angle of just 15 degrees.</w:t>
@@ -118,29 +127,25 @@
         <w:rPr>
           <w:b/>
         </w:rPr>
+        <w:t>2</w:t>
+      </w:r>
+      <w:r>
+        <w:rPr>
+          <w:b/>
+        </w:rPr>
+        <w:tab/>
+      </w:r>
+      <w:r>
+        <w:rPr>
+          <w:b/>
+        </w:rPr>
         <w:t>Methodology</w:t>
       </w:r>
     </w:p>
     <w:p/>
     <w:p>
       <w:r>
-        <w:t xml:space="preserve">Our sensor is consisting of two parts. One which we call the “initiator”, the smarter of the two, and the other named the “repeater”. Hardware wise they are consisting of almost the same parts except a difference in the microcontroller. The initiator is run by an ATMega328p, while the repeater is operated by an ATTiny24. The reason for this is the fact that we needed to use </w:t>
-      </w:r>
-      <w:proofErr w:type="spellStart"/>
-      <w:r>
-        <w:t>uart</w:t>
-      </w:r>
-      <w:proofErr w:type="spellEnd"/>
-      <w:r>
-        <w:t xml:space="preserve"> on the initiator, and the ATTiny24 does not have a hardware </w:t>
-      </w:r>
-      <w:proofErr w:type="spellStart"/>
-      <w:r>
-        <w:t>uart</w:t>
-      </w:r>
-      <w:proofErr w:type="spellEnd"/>
-      <w:r>
-        <w:t xml:space="preserve"> module. Implementing it in software would introduce delays</w:t>
+        <w:t>Our sensor is consisting of two parts. One which we call the “initiator”, the smarter of the two, and the other named the “repeater”. Hardware wise they are consisting of almost the same parts except a difference in the microcontroller. The initiator is run by an ATMega328p, while the repeater is operated by an ATTiny24. The reason for this is the fact that we needed to use uart on the initiator, and the ATTiny24 does not have a hardware uart module. Implementing it in software would introduce delays</w:t>
       </w:r>
       <w:r>
         <w:t>,</w:t>
@@ -200,15 +205,7 @@
         </w:numPr>
       </w:pPr>
       <w:r>
-        <w:t xml:space="preserve">The initiator gets the reply, stops the timer, and sends its value to a pc via </w:t>
-      </w:r>
-      <w:proofErr w:type="spellStart"/>
-      <w:r>
-        <w:t>uart</w:t>
-      </w:r>
-      <w:proofErr w:type="spellEnd"/>
-      <w:r>
-        <w:t>. There the distance is calculated.</w:t>
+        <w:t>The initiator gets the reply, stops the timer, and sends its value to a pc via uart. There the distance is calculated.</w:t>
       </w:r>
     </w:p>
     <w:p>
@@ -270,27 +267,57 @@
         <w:t>might want to check this</w:t>
       </w:r>
       <w:r>
-        <w:t xml:space="preserve">), but </w:t>
-      </w:r>
-      <w:r>
-        <w:lastRenderedPageBreak/>
-        <w:t xml:space="preserve">since we had our shoe distance application in mind while designing, this limitation is not a problem. The sensors based on bouncing are also limited to 300cm. </w:t>
-      </w:r>
-    </w:p>
-    <w:p>
-      <w:pPr>
-        <w:rPr>
-          <w:color w:val="FF0000"/>
-        </w:rPr>
-      </w:pPr>
-      <w:r>
-        <w:t xml:space="preserve">Since we implemented the initiator on a </w:t>
-      </w:r>
-      <w:proofErr w:type="spellStart"/>
-      <w:r>
-        <w:t>perfboard</w:t>
-      </w:r>
-      <w:proofErr w:type="spellEnd"/>
+        <w:t>), but since we had our shoe distance application in mind while designing, this limitation is not a problem. The sensors based on bouncing are also limited to 300cm.</w:t>
+      </w:r>
+    </w:p>
+    <w:p/>
+    <w:p>
+      <w:pPr>
+        <w:rPr>
+          <w:b/>
+        </w:rPr>
+      </w:pPr>
+      <w:r>
+        <w:rPr>
+          <w:b/>
+        </w:rPr>
+        <w:t>2.1</w:t>
+      </w:r>
+      <w:r>
+        <w:rPr>
+          <w:b/>
+        </w:rPr>
+        <w:tab/>
+      </w:r>
+      <w:r>
+        <w:rPr>
+          <w:b/>
+        </w:rPr>
+        <w:t xml:space="preserve">Hardware </w:t>
+      </w:r>
+    </w:p>
+    <w:p>
+      <w:pPr>
+        <w:rPr>
+          <w:b/>
+        </w:rPr>
+      </w:pPr>
+      <w:r>
+        <w:rPr>
+          <w:b/>
+        </w:rPr>
+        <w:t xml:space="preserve"> </w:t>
+      </w:r>
+    </w:p>
+    <w:p>
+      <w:pPr>
+        <w:rPr>
+          <w:color w:val="FF0000"/>
+        </w:rPr>
+      </w:pPr>
+      <w:r>
+        <w:t>Since we implemented the initiator on a perfboard</w:t>
+      </w:r>
       <w:r>
         <w:t xml:space="preserve">, and its construction is similar to the repeaters, except the microcontroller, we will explain the circuit on the schematic diagram of the repeater. </w:t>
       </w:r>
@@ -307,7 +334,31 @@
         <w:rPr>
           <w:color w:val="FF0000"/>
         </w:rPr>
-        <w:t xml:space="preserve"> (add figure)</w:t>
+        <w:t xml:space="preserve"> (</w:t>
+      </w:r>
+      <w:r>
+        <w:rPr>
+          <w:color w:val="FF0000"/>
+        </w:rPr>
+        <w:t xml:space="preserve">@Imran can you </w:t>
+      </w:r>
+      <w:r>
+        <w:rPr>
+          <w:color w:val="FF0000"/>
+        </w:rPr>
+        <w:t xml:space="preserve">add </w:t>
+      </w:r>
+      <w:r>
+        <w:rPr>
+          <w:color w:val="FF0000"/>
+        </w:rPr>
+        <w:t>the latest screenshot of the schematic</w:t>
+      </w:r>
+      <w:r>
+        <w:rPr>
+          <w:color w:val="FF0000"/>
+        </w:rPr>
+        <w:t>)</w:t>
       </w:r>
       <w:r>
         <w:rPr>
@@ -325,18 +376,10 @@
         <w:t xml:space="preserve"> schematic diagram. It is consisting of a four stage amplifier</w:t>
       </w:r>
       <w:r>
-        <w:t xml:space="preserve"> integrated circuit, namely the ______</w:t>
-      </w:r>
-      <w:proofErr w:type="gramStart"/>
-      <w:r>
-        <w:t xml:space="preserve">_ </w:t>
-      </w:r>
-      <w:r>
-        <w:t>,</w:t>
-      </w:r>
-      <w:proofErr w:type="gramEnd"/>
-      <w:r>
-        <w:t xml:space="preserve"> the microcontroller and a rs232 converter which generates differential volta</w:t>
+        <w:t xml:space="preserve"> integrated circuit, namely the _______ </w:t>
+      </w:r>
+      <w:r>
+        <w:t>, the microcontroller and a rs232 converter which generates differential volta</w:t>
       </w:r>
       <w:r>
         <w:t xml:space="preserve">ge for driving the transmitter, and a linear voltage regulator. </w:t>
@@ -345,7 +388,13 @@
         <w:rPr>
           <w:color w:val="FF0000"/>
         </w:rPr>
-        <w:t xml:space="preserve">Luis if you want to go into more detail about the amplifiers here is the place </w:t>
+        <w:t>@L</w:t>
+      </w:r>
+      <w:r>
+        <w:rPr>
+          <w:color w:val="FF0000"/>
+        </w:rPr>
+        <w:t xml:space="preserve">uis if you want to go into more detail about the amplifiers here is the place </w:t>
       </w:r>
       <w:r>
         <w:rPr>
@@ -370,11 +419,210 @@
     <w:p>
       <w:pPr>
         <w:rPr>
-          <w:color w:val="FF0000"/>
+          <w:b/>
+          <w:color w:val="000000" w:themeColor="text1"/>
+        </w:rPr>
+      </w:pPr>
+      <w:r>
+        <w:rPr>
+          <w:b/>
+          <w:color w:val="000000" w:themeColor="text1"/>
+        </w:rPr>
+        <w:t>2.2</w:t>
+      </w:r>
+      <w:r>
+        <w:rPr>
+          <w:b/>
+          <w:color w:val="000000" w:themeColor="text1"/>
+        </w:rPr>
+        <w:tab/>
+        <w:t>Software</w:t>
+      </w:r>
+    </w:p>
+    <w:p>
+      <w:pPr>
+        <w:rPr>
+          <w:color w:val="000000" w:themeColor="text1"/>
+        </w:rPr>
+      </w:pPr>
+    </w:p>
+    <w:p>
+      <w:pPr>
+        <w:rPr>
+          <w:b/>
+          <w:color w:val="000000" w:themeColor="text1"/>
+        </w:rPr>
+      </w:pPr>
+      <w:r>
+        <w:rPr>
+          <w:b/>
+          <w:color w:val="000000" w:themeColor="text1"/>
+        </w:rPr>
+        <w:t>3</w:t>
+      </w:r>
+      <w:r>
+        <w:rPr>
+          <w:b/>
+          <w:color w:val="000000" w:themeColor="text1"/>
+        </w:rPr>
+        <w:tab/>
+        <w:t>Results and Analysis</w:t>
+      </w:r>
+    </w:p>
+    <w:p>
+      <w:pPr>
+        <w:rPr>
+          <w:color w:val="000000" w:themeColor="text1"/>
+        </w:rPr>
+      </w:pPr>
+    </w:p>
+    <w:p>
+      <w:pPr>
+        <w:rPr>
+          <w:b/>
+          <w:color w:val="000000" w:themeColor="text1"/>
+        </w:rPr>
+      </w:pPr>
+      <w:r>
+        <w:rPr>
+          <w:b/>
+          <w:color w:val="000000" w:themeColor="text1"/>
+        </w:rPr>
+        <w:t>4</w:t>
+      </w:r>
+      <w:r>
+        <w:rPr>
+          <w:b/>
+          <w:color w:val="000000" w:themeColor="text1"/>
+        </w:rPr>
+        <w:tab/>
+        <w:t>Discussion</w:t>
+      </w:r>
+    </w:p>
+    <w:p>
+      <w:pPr>
+        <w:rPr>
+          <w:color w:val="000000" w:themeColor="text1"/>
+        </w:rPr>
+      </w:pPr>
+    </w:p>
+    <w:p>
+      <w:pPr>
+        <w:rPr>
+          <w:b/>
+          <w:color w:val="000000" w:themeColor="text1"/>
+        </w:rPr>
+      </w:pPr>
+      <w:r>
+        <w:rPr>
+          <w:b/>
+          <w:color w:val="000000" w:themeColor="text1"/>
+        </w:rPr>
+        <w:t>5</w:t>
+      </w:r>
+      <w:r>
+        <w:rPr>
+          <w:b/>
+          <w:color w:val="000000" w:themeColor="text1"/>
+        </w:rPr>
+        <w:tab/>
+        <w:t>Conclusion</w:t>
+      </w:r>
+    </w:p>
+    <w:p>
+      <w:pPr>
+        <w:rPr>
+          <w:b/>
+          <w:color w:val="000000" w:themeColor="text1"/>
+        </w:rPr>
+      </w:pPr>
+    </w:p>
+    <w:p>
+      <w:pPr>
+        <w:rPr>
+          <w:b/>
+          <w:color w:val="000000" w:themeColor="text1"/>
+        </w:rPr>
+      </w:pPr>
+      <w:r>
+        <w:rPr>
+          <w:b/>
+          <w:color w:val="000000" w:themeColor="text1"/>
+        </w:rPr>
+        <w:t>Refferences</w:t>
+      </w:r>
+      <w:r>
+        <w:rPr>
+          <w:b/>
+          <w:color w:val="000000" w:themeColor="text1"/>
+        </w:rPr>
+        <w:t xml:space="preserve"> (need to be formatted somehow)</w:t>
+      </w:r>
+    </w:p>
+    <w:p>
+      <w:pPr>
+        <w:rPr>
+          <w:color w:val="000000" w:themeColor="text1"/>
+        </w:rPr>
+      </w:pPr>
+    </w:p>
+    <w:p>
+      <w:pPr>
+        <w:rPr>
+          <w:color w:val="FF0000"/>
+        </w:rPr>
+      </w:pPr>
+      <w:r>
+        <w:rPr>
+          <w:color w:val="000000" w:themeColor="text1"/>
+        </w:rPr>
+        <w:t xml:space="preserve">[1] </w:t>
+      </w:r>
+      <w:hyperlink r:id="rId5" w:history="1">
+        <w:r>
+          <w:rPr>
+            <w:rStyle w:val="Hyperlink"/>
+          </w:rPr>
+          <w:t>http://www.micropik.com/PDF/HCSR04.pdf</w:t>
+        </w:r>
+      </w:hyperlink>
+    </w:p>
+    <w:p>
+      <w:pPr>
+        <w:rPr>
+          <w:color w:val="000000" w:themeColor="text1"/>
+        </w:rPr>
+      </w:pPr>
+      <w:r>
+        <w:rPr>
+          <w:color w:val="000000" w:themeColor="text1"/>
+        </w:rPr>
+        <w:t xml:space="preserve">[2] </w:t>
+      </w:r>
+      <w:hyperlink r:id="rId6" w:history="1">
+        <w:r>
+          <w:rPr>
+            <w:rStyle w:val="Hyperlink"/>
+          </w:rPr>
+          <w:t>https://www.elfa.se/Web/Downloads/_t/ds/senscomp_40lt12_40lr12_eng_tds.pdf?mime=application%2Fpdf</w:t>
+        </w:r>
+      </w:hyperlink>
+    </w:p>
+    <w:p>
+      <w:pPr>
+        <w:rPr>
+          <w:color w:val="000000" w:themeColor="text1"/>
         </w:rPr>
       </w:pPr>
       <w:bookmarkStart w:id="0" w:name="_GoBack"/>
       <w:bookmarkEnd w:id="0"/>
+    </w:p>
+    <w:p>
+      <w:pPr>
+        <w:rPr>
+          <w:color w:val="FF0000"/>
+        </w:rPr>
+      </w:pPr>
     </w:p>
     <w:sectPr>
       <w:pgSz w:w="11900" w:h="16840"/>
@@ -920,6 +1168,17 @@
       <w:contextualSpacing/>
     </w:pPr>
   </w:style>
+  <w:style w:type="character" w:styleId="Hyperlink">
+    <w:name w:val="Hyperlink"/>
+    <w:basedOn w:val="DefaultParagraphFont"/>
+    <w:uiPriority w:val="99"/>
+    <w:unhideWhenUsed/>
+    <w:rsid w:val="0053675B"/>
+    <w:rPr>
+      <w:color w:val="0563C1" w:themeColor="hyperlink"/>
+      <w:u w:val="single"/>
+    </w:rPr>
+  </w:style>
 </w:styles>
 </file>
 
